--- a/docx/78 Шармбатон - перезалить.docx
+++ b/docx/78 Шармбатон - перезалить.docx
@@ -5,52 +5,22 @@
   <w:body>
     <w:p>
       <w:pPr>
-        <w:ind w:firstLine="405"/>
+        <w:pStyle w:val="Heading2"/>
+        <w:ind w:firstLine="0"/>
         <w:contextualSpacing w:val="0"/>
         <w:jc w:val="center"/>
       </w:pPr>
-      <w:r>
-        <w:rPr>
-          <w:rFonts w:cs="Times New Roman" w:hAnsi="Times New Roman" w:eastAsia="Times New Roman" w:ascii="Times New Roman"/>
-          <w:b w:val="1"/>
-          <w:sz w:val="24"/>
-          <w:rtl w:val="0"/>
-        </w:rPr>
-        <w:t xml:space="preserve">Глава 78.</w:t>
-      </w:r>
-      <w:r>
-        <w:rPr>
-          <w:rFonts w:cs="Times New Roman" w:hAnsi="Times New Roman" w:eastAsia="Times New Roman" w:ascii="Times New Roman"/>
-          <w:b w:val="1"/>
-          <w:sz w:val="24"/>
-          <w:rtl w:val="0"/>
-        </w:rPr>
-        <w:t xml:space="preserve">  </w:t>
-      </w:r>
-      <w:r>
-        <w:rPr>
-          <w:rFonts w:cs="Times New Roman" w:hAnsi="Times New Roman" w:eastAsia="Times New Roman" w:ascii="Times New Roman"/>
-          <w:b w:val="1"/>
-          <w:sz w:val="24"/>
-          <w:rtl w:val="0"/>
-        </w:rPr>
-        <w:t xml:space="preserve">Цена бесценного</w:t>
-      </w:r>
-      <w:r>
-        <w:rPr>
-          <w:rFonts w:cs="Times New Roman" w:hAnsi="Times New Roman" w:eastAsia="Times New Roman" w:ascii="Times New Roman"/>
-          <w:b w:val="1"/>
-          <w:sz w:val="24"/>
-          <w:rtl w:val="0"/>
-        </w:rPr>
-        <w:t xml:space="preserve">. Прелюдия: Жульничество</w:t>
-      </w:r>
-      <w:r>
-        <w:rPr>
-          <w:rFonts w:cs="Times New Roman" w:hAnsi="Times New Roman" w:eastAsia="Times New Roman" w:ascii="Times New Roman"/>
-          <w:b w:val="1"/>
+      <w:bookmarkStart w:id="0" w:colFirst="0" w:name="h.qne62u9gljfw" w:colLast="0"/>
+      <w:bookmarkEnd w:id="0"/>
+      <w:r>
+        <w:rPr>
+          <w:rtl w:val="0"/>
+        </w:rPr>
+        <w:t xml:space="preserve">Глава 78.  Цена бесценного. Прелюдия: Жульничество</w:t>
+      </w:r>
+      <w:r>
+        <w:rPr>
           <w:color w:val="38761d"/>
-          <w:sz w:val="24"/>
           <w:rtl w:val="0"/>
         </w:rPr>
         <w:t xml:space="preserve"> </w:t>
@@ -70,6 +40,18 @@
     </w:p>
     <w:p>
       <w:pPr>
+        <w:ind w:left="0" w:firstLine="0"/>
+        <w:contextualSpacing w:val="0"/>
+        <w:jc w:val="left"/>
+      </w:pPr>
+      <w:r>
+        <w:rPr>
+          <w:rtl w:val="0"/>
+        </w:rPr>
+      </w:r>
+    </w:p>
+    <w:p>
+      <w:pPr>
         <w:ind w:firstLine="405"/>
         <w:contextualSpacing w:val="0"/>
       </w:pPr>
@@ -331,7 +313,7 @@
     </w:p>
     <w:p>
       <w:pPr>
-        <w:ind w:firstLine="405"/>
+        <w:ind w:firstLine="0"/>
         <w:contextualSpacing w:val="0"/>
         <w:jc w:val="center"/>
       </w:pPr>
@@ -341,37 +323,10 @@
           <w:sz w:val="24"/>
           <w:rtl w:val="0"/>
         </w:rPr>
-        <w:t xml:space="preserve"> СОГЛАШЕНИЯ С ПОТТЕРОМ?</w:t>
-      </w:r>
-    </w:p>
-    <w:p>
-      <w:pPr>
-        <w:ind w:firstLine="405"/>
-        <w:contextualSpacing w:val="0"/>
-        <w:jc w:val="center"/>
-      </w:pPr>
-      <w:r>
-        <w:rPr>
-          <w:rFonts w:cs="Times New Roman" w:hAnsi="Times New Roman" w:eastAsia="Times New Roman" w:ascii="Times New Roman"/>
-          <w:sz w:val="24"/>
-          <w:rtl w:val="0"/>
-        </w:rPr>
+        <w:t xml:space="preserve">СОГЛАШЕНИЯ С ПОТТЕРОМ?</w:t>
+        <w:br w:type="textWrapping"/>
         <w:t xml:space="preserve">БОУНС, ДЭВИС, ГРЕЙНДЖЕР</w:t>
-      </w:r>
-    </w:p>
-    <w:p>
-      <w:pPr>
-        <w:ind w:firstLine="405"/>
-        <w:contextualSpacing w:val="0"/>
-        <w:jc w:val="center"/>
-        <w:rPr/>
-      </w:pPr>
-      <w:r>
-        <w:rPr>
-          <w:rFonts w:cs="Times New Roman" w:hAnsi="Times New Roman" w:eastAsia="Times New Roman" w:ascii="Times New Roman"/>
-          <w:sz w:val="24"/>
-          <w:rtl w:val="0"/>
-        </w:rPr>
+        <w:br w:type="textWrapping"/>
         <w:t xml:space="preserve">В ЛЮБОВНОМ ПРЯМОУГОЛЬНИКЕ СТРАХА</w:t>
       </w:r>
     </w:p>
@@ -379,7 +334,7 @@
       <w:pPr>
         <w:ind w:firstLine="405"/>
         <w:contextualSpacing w:val="0"/>
-        <w:jc w:val="center"/>
+        <w:jc w:val="left"/>
         <w:rPr/>
       </w:pPr>
       <w:r>
@@ -22420,13 +22375,14 @@
     <w:basedOn w:val="Normal"/>
     <w:next w:val="Normal"/>
     <w:pPr>
-      <w:spacing w:lineRule="auto" w:after="0" w:before="200"/>
+      <w:ind w:firstLine="405"/>
       <w:contextualSpacing w:val="1"/>
+      <w:jc w:val="center"/>
     </w:pPr>
     <w:rPr>
-      <w:rFonts w:cs="Trebuchet MS" w:hAnsi="Trebuchet MS" w:eastAsia="Trebuchet MS" w:ascii="Trebuchet MS"/>
+      <w:rFonts w:cs="Times New Roman" w:hAnsi="Times New Roman" w:eastAsia="Times New Roman" w:ascii="Times New Roman"/>
       <w:b w:val="1"/>
-      <w:sz w:val="26"/>
+      <w:sz w:val="24"/>
     </w:rPr>
   </w:style>
   <w:style w:styleId="Heading3" w:type="paragraph">
